--- a/MSE2202-PDF/Title Page.docx
+++ b/MSE2202-PDF/Title Page.docx
@@ -5,24 +5,129 @@
     <w:p>
       <w:pPr>
         <w:jc w:val="center"/>
+        <w:rPr>
+          <w:sz w:val="32"/>
+          <w:szCs w:val="32"/>
+        </w:rPr>
+      </w:pPr>
+    </w:p>
+    <w:p>
+      <w:pPr>
+        <w:jc w:val="center"/>
+        <w:rPr>
+          <w:sz w:val="32"/>
+          <w:szCs w:val="32"/>
+        </w:rPr>
+      </w:pPr>
+    </w:p>
+    <w:p>
+      <w:pPr>
+        <w:jc w:val="center"/>
+        <w:rPr>
+          <w:sz w:val="32"/>
+          <w:szCs w:val="32"/>
+        </w:rPr>
+      </w:pPr>
+    </w:p>
+    <w:p>
+      <w:pPr>
+        <w:jc w:val="center"/>
+        <w:rPr>
+          <w:sz w:val="32"/>
+          <w:szCs w:val="32"/>
+        </w:rPr>
+      </w:pPr>
+    </w:p>
+    <w:p>
+      <w:pPr>
+        <w:jc w:val="center"/>
+        <w:rPr>
+          <w:sz w:val="32"/>
+          <w:szCs w:val="32"/>
+        </w:rPr>
+      </w:pPr>
+    </w:p>
+    <w:p>
+      <w:pPr>
+        <w:jc w:val="center"/>
+        <w:rPr>
+          <w:sz w:val="32"/>
+          <w:szCs w:val="32"/>
+        </w:rPr>
+      </w:pPr>
+    </w:p>
+    <w:p>
+      <w:pPr>
+        <w:jc w:val="center"/>
+        <w:rPr>
+          <w:sz w:val="32"/>
+          <w:szCs w:val="32"/>
+        </w:rPr>
+      </w:pPr>
+    </w:p>
+    <w:p>
+      <w:pPr>
+        <w:jc w:val="center"/>
+        <w:rPr>
+          <w:sz w:val="32"/>
+          <w:szCs w:val="32"/>
+        </w:rPr>
+      </w:pPr>
+    </w:p>
+    <w:p>
+      <w:pPr>
+        <w:jc w:val="center"/>
+        <w:rPr>
+          <w:sz w:val="32"/>
+          <w:szCs w:val="32"/>
+        </w:rPr>
+      </w:pPr>
+    </w:p>
+    <w:p>
+      <w:pPr>
+        <w:jc w:val="center"/>
+        <w:rPr>
+          <w:sz w:val="32"/>
+          <w:szCs w:val="32"/>
+        </w:rPr>
       </w:pPr>
       <w:r>
+        <w:rPr>
+          <w:sz w:val="32"/>
+          <w:szCs w:val="32"/>
+        </w:rPr>
         <w:t>MSE2202 - Term Project</w:t>
       </w:r>
     </w:p>
     <w:p>
       <w:pPr>
         <w:jc w:val="center"/>
+        <w:rPr>
+          <w:sz w:val="32"/>
+          <w:szCs w:val="32"/>
+        </w:rPr>
       </w:pPr>
       <w:r>
+        <w:rPr>
+          <w:sz w:val="32"/>
+          <w:szCs w:val="32"/>
+        </w:rPr>
         <w:t>Product Development File</w:t>
       </w:r>
     </w:p>
     <w:p>
       <w:pPr>
         <w:jc w:val="center"/>
+        <w:rPr>
+          <w:sz w:val="32"/>
+          <w:szCs w:val="32"/>
+        </w:rPr>
       </w:pPr>
       <w:r>
+        <w:rPr>
+          <w:sz w:val="32"/>
+          <w:szCs w:val="32"/>
+        </w:rPr>
         <w:t>April 7, 2017</w:t>
       </w:r>
     </w:p>
@@ -36,12 +141,12 @@
         <w:jc w:val="center"/>
       </w:pPr>
       <w:r>
-        <w:t>Group 7: Rachelle Cheung, Matthew Da Silva, Nicole Lengies,</w:t>
+        <w:t>Group 7: Rachelle Cheung, Matth</w:t>
       </w:r>
       <w:bookmarkStart w:id="0" w:name="_GoBack"/>
       <w:bookmarkEnd w:id="0"/>
       <w:r>
-        <w:t xml:space="preserve"> Zachariah Vorstenbosch</w:t>
+        <w:t>ew Da Silva, Nicole Lengies, Zachariah Vorstenbosch</w:t>
       </w:r>
     </w:p>
     <w:sectPr>
